--- a/LABS/Lab_7/lab_text-1/lab_text/lab-Text Analysis in R.docx
+++ b/LABS/Lab_7/lab_text-1/lab_text/lab-Text Analysis in R.docx
@@ -909,16 +909,8 @@
               <w:rPr>
                 <w:color w:val="00B0F0"/>
               </w:rPr>
-              <w:t xml:space="preserve">= </w:t>
-            </w:r>
-            <w:r>
-              <w:rPr>
-                <w:color w:val="00B0F0"/>
-              </w:rPr>
-              <w:t>0 1 0 0</w:t>
-            </w:r>
-            <w:bookmarkStart w:id="0" w:name="_GoBack"/>
-            <w:bookmarkEnd w:id="0"/>
+              <w:t>= 0 1 0 0</w:t>
+            </w:r>
           </w:p>
         </w:tc>
       </w:tr>
@@ -972,6 +964,7 @@
       </w:r>
     </w:p>
     <w:p>
+      <w:bookmarkStart w:id="0" w:name="_GoBack"/>
       <w:r>
         <w:t>Q1</w:t>
       </w:r>
@@ -983,6 +976,102 @@
       </w:r>
     </w:p>
     <w:p>
+      <w:pPr>
+        <w:pStyle w:val="ListParagraph"/>
+        <w:numPr>
+          <w:ilvl w:val="0"/>
+          <w:numId w:val="9"/>
+        </w:numPr>
+      </w:pPr>
+      <w:r>
+        <w:t xml:space="preserve">The important words are visualized by their size and color. It </w:t>
+      </w:r>
+      <w:r>
+        <w:rPr>
+          <w:color w:val="000000"/>
+        </w:rPr>
+        <w:t>helps visually interpret text and is useful in quickly gaining insight into the most prominent items in a given text, by visualizing the word frequency in the text as a weighted list.</w:t>
+      </w:r>
+    </w:p>
+    <w:p>
+      <w:pPr>
+        <w:pStyle w:val="ListParagraph"/>
+        <w:numPr>
+          <w:ilvl w:val="0"/>
+          <w:numId w:val="9"/>
+        </w:numPr>
+      </w:pPr>
+      <w:r>
+        <w:t>W</w:t>
+      </w:r>
+      <w:r>
+        <w:t xml:space="preserve">e can compare the two word clouds by comparing the frequency of the semantically important words. The frequency of the different words highlight the things that are important to the respective data set. </w:t>
+      </w:r>
+    </w:p>
+    <w:p>
+      <w:pPr>
+        <w:pStyle w:val="ListParagraph"/>
+        <w:numPr>
+          <w:ilvl w:val="0"/>
+          <w:numId w:val="9"/>
+        </w:numPr>
+      </w:pPr>
+      <w:r>
+        <w:t xml:space="preserve">For example: WWF's EU office compared the two White Papers issued by the European Commission on Climate and Energy policies (2007 and 2014). </w:t>
+      </w:r>
+      <w:r>
+        <w:br/>
+        <w:t>These were the results:</w:t>
+      </w:r>
+      <w:r>
+        <w:br/>
+        <w:t>- 2007: 49 mentions of ‘climate change’</w:t>
+      </w:r>
+      <w:r>
+        <w:br/>
+        <w:t>- 2014: 3 mentions of ‘climate change’</w:t>
+      </w:r>
+      <w:r>
+        <w:br/>
+      </w:r>
+      <w:r>
+        <w:br/>
+        <w:t>- 2007: 4 mentions of ‘competitiveness’ + ‘competition’ + ‘competitive’</w:t>
+      </w:r>
+      <w:r>
+        <w:br/>
+        <w:t>- 2014: 43 mentions of ‘competitiveness’ + ‘competition’ + ‘competitive’</w:t>
+      </w:r>
+      <w:r>
+        <w:br/>
+      </w:r>
+      <w:r>
+        <w:br/>
+        <w:t>-</w:t>
+      </w:r>
+      <w:r>
+        <w:t xml:space="preserve"> Source: </w:t>
+      </w:r>
+      <w:r>
+        <w:t>https://wwf.panda.org/?214437/Comparing-word-clouds-Do-you-spot-the-difference</w:t>
+      </w:r>
+      <w:r>
+        <w:t xml:space="preserve"> </w:t>
+      </w:r>
+    </w:p>
+    <w:p>
+      <w:pPr>
+        <w:pStyle w:val="ListParagraph"/>
+        <w:numPr>
+          <w:ilvl w:val="0"/>
+          <w:numId w:val="9"/>
+        </w:numPr>
+      </w:pPr>
+      <w:r>
+        <w:br/>
+      </w:r>
+    </w:p>
+    <w:p>
       <w:r>
         <w:t>Q2</w:t>
       </w:r>
@@ -994,6 +1083,81 @@
       </w:r>
     </w:p>
     <w:p>
+      <w:pPr>
+        <w:pStyle w:val="ListParagraph"/>
+        <w:numPr>
+          <w:ilvl w:val="0"/>
+          <w:numId w:val="9"/>
+        </w:numPr>
+      </w:pPr>
+      <w:r>
+        <w:t>Density plot</w:t>
+      </w:r>
+    </w:p>
+    <w:p>
+      <w:pPr>
+        <w:pStyle w:val="ListParagraph"/>
+        <w:numPr>
+          <w:ilvl w:val="0"/>
+          <w:numId w:val="9"/>
+        </w:numPr>
+      </w:pPr>
+      <w:r>
+        <w:t>Histograms</w:t>
+      </w:r>
+    </w:p>
+    <w:p>
+      <w:pPr>
+        <w:pStyle w:val="ListParagraph"/>
+        <w:numPr>
+          <w:ilvl w:val="0"/>
+          <w:numId w:val="9"/>
+        </w:numPr>
+      </w:pPr>
+      <w:r>
+        <w:t>Boxplot</w:t>
+      </w:r>
+    </w:p>
+    <w:p>
+      <w:pPr>
+        <w:pStyle w:val="ListParagraph"/>
+        <w:numPr>
+          <w:ilvl w:val="0"/>
+          <w:numId w:val="9"/>
+        </w:numPr>
+      </w:pPr>
+      <w:r>
+        <w:t>Timeline BarPlot</w:t>
+      </w:r>
+    </w:p>
+    <w:p>
+      <w:pPr>
+        <w:pStyle w:val="ListParagraph"/>
+        <w:numPr>
+          <w:ilvl w:val="0"/>
+          <w:numId w:val="9"/>
+        </w:numPr>
+      </w:pPr>
+      <w:r>
+        <w:t>Affinity Graph</w:t>
+      </w:r>
+    </w:p>
+    <w:p>
+      <w:pPr>
+        <w:pStyle w:val="ListParagraph"/>
+        <w:numPr>
+          <w:ilvl w:val="0"/>
+          <w:numId w:val="9"/>
+        </w:numPr>
+      </w:pPr>
+      <w:r>
+        <w:t>HeatMap Vizualiser</w:t>
+      </w:r>
+      <w:r>
+        <w:br/>
+      </w:r>
+    </w:p>
+    <w:p>
       <w:r>
         <w:t>Q3</w:t>
       </w:r>
@@ -1003,6 +1167,31 @@
       <w:r>
         <w:t xml:space="preserve">scores? </w:t>
       </w:r>
+    </w:p>
+    <w:p>
+      <w:pPr>
+        <w:pStyle w:val="ListParagraph"/>
+        <w:numPr>
+          <w:ilvl w:val="0"/>
+          <w:numId w:val="9"/>
+        </w:numPr>
+      </w:pPr>
+      <w:r>
+        <w:t>The first debate sentiment score for Trump is 133 and</w:t>
+      </w:r>
+    </w:p>
+    <w:p>
+      <w:pPr>
+        <w:pStyle w:val="ListParagraph"/>
+        <w:numPr>
+          <w:ilvl w:val="0"/>
+          <w:numId w:val="9"/>
+        </w:numPr>
+      </w:pPr>
+      <w:r>
+        <w:t>The first debate sentiment score for Clinton is 136.</w:t>
+      </w:r>
+      <w:bookmarkEnd w:id="0"/>
     </w:p>
     <w:sectPr>
       <w:headerReference w:type="default" r:id="rId12"/>
@@ -1060,10 +1249,7 @@
       <w:pStyle w:val="Header"/>
     </w:pPr>
     <w:r>
-      <w:t>C</w:t>
-    </w:r>
-    <w:r>
-      <w:t>SE578 Spring 2020</w:t>
+      <w:t>CSE578 Spring 2020</w:t>
     </w:r>
     <w:r>
       <w:tab/>
@@ -1967,6 +2153,119 @@
       </w:pPr>
       <w:rPr>
         <w:rFonts w:ascii="Courier New" w:hAnsi="Courier New" w:hint="default"/>
+      </w:rPr>
+    </w:lvl>
+    <w:lvl w:ilvl="8" w:tplc="04090005" w:tentative="1">
+      <w:start w:val="1"/>
+      <w:numFmt w:val="bullet"/>
+      <w:lvlText w:val=""/>
+      <w:lvlJc w:val="left"/>
+      <w:pPr>
+        <w:ind w:left="6480" w:hanging="360"/>
+      </w:pPr>
+      <w:rPr>
+        <w:rFonts w:ascii="Wingdings" w:hAnsi="Wingdings" w:hint="default"/>
+      </w:rPr>
+    </w:lvl>
+  </w:abstractNum>
+  <w:abstractNum w:abstractNumId="8" w15:restartNumberingAfterBreak="0">
+    <w:nsid w:val="746B0BB0"/>
+    <w:multiLevelType w:val="hybridMultilevel"/>
+    <w:tmpl w:val="E79610D4"/>
+    <w:lvl w:ilvl="0" w:tplc="D91ED3CC">
+      <w:start w:val="12"/>
+      <w:numFmt w:val="bullet"/>
+      <w:lvlText w:val="-"/>
+      <w:lvlJc w:val="left"/>
+      <w:pPr>
+        <w:ind w:left="720" w:hanging="360"/>
+      </w:pPr>
+      <w:rPr>
+        <w:rFonts w:ascii="Cambria" w:eastAsiaTheme="minorEastAsia" w:hAnsi="Cambria" w:cstheme="minorBidi" w:hint="default"/>
+      </w:rPr>
+    </w:lvl>
+    <w:lvl w:ilvl="1" w:tplc="04090003">
+      <w:start w:val="1"/>
+      <w:numFmt w:val="bullet"/>
+      <w:lvlText w:val="o"/>
+      <w:lvlJc w:val="left"/>
+      <w:pPr>
+        <w:ind w:left="1440" w:hanging="360"/>
+      </w:pPr>
+      <w:rPr>
+        <w:rFonts w:ascii="Courier New" w:hAnsi="Courier New" w:cs="Courier New" w:hint="default"/>
+      </w:rPr>
+    </w:lvl>
+    <w:lvl w:ilvl="2" w:tplc="04090005" w:tentative="1">
+      <w:start w:val="1"/>
+      <w:numFmt w:val="bullet"/>
+      <w:lvlText w:val=""/>
+      <w:lvlJc w:val="left"/>
+      <w:pPr>
+        <w:ind w:left="2160" w:hanging="360"/>
+      </w:pPr>
+      <w:rPr>
+        <w:rFonts w:ascii="Wingdings" w:hAnsi="Wingdings" w:hint="default"/>
+      </w:rPr>
+    </w:lvl>
+    <w:lvl w:ilvl="3" w:tplc="04090001" w:tentative="1">
+      <w:start w:val="1"/>
+      <w:numFmt w:val="bullet"/>
+      <w:lvlText w:val=""/>
+      <w:lvlJc w:val="left"/>
+      <w:pPr>
+        <w:ind w:left="2880" w:hanging="360"/>
+      </w:pPr>
+      <w:rPr>
+        <w:rFonts w:ascii="Symbol" w:hAnsi="Symbol" w:hint="default"/>
+      </w:rPr>
+    </w:lvl>
+    <w:lvl w:ilvl="4" w:tplc="04090003" w:tentative="1">
+      <w:start w:val="1"/>
+      <w:numFmt w:val="bullet"/>
+      <w:lvlText w:val="o"/>
+      <w:lvlJc w:val="left"/>
+      <w:pPr>
+        <w:ind w:left="3600" w:hanging="360"/>
+      </w:pPr>
+      <w:rPr>
+        <w:rFonts w:ascii="Courier New" w:hAnsi="Courier New" w:cs="Courier New" w:hint="default"/>
+      </w:rPr>
+    </w:lvl>
+    <w:lvl w:ilvl="5" w:tplc="04090005" w:tentative="1">
+      <w:start w:val="1"/>
+      <w:numFmt w:val="bullet"/>
+      <w:lvlText w:val=""/>
+      <w:lvlJc w:val="left"/>
+      <w:pPr>
+        <w:ind w:left="4320" w:hanging="360"/>
+      </w:pPr>
+      <w:rPr>
+        <w:rFonts w:ascii="Wingdings" w:hAnsi="Wingdings" w:hint="default"/>
+      </w:rPr>
+    </w:lvl>
+    <w:lvl w:ilvl="6" w:tplc="04090001" w:tentative="1">
+      <w:start w:val="1"/>
+      <w:numFmt w:val="bullet"/>
+      <w:lvlText w:val=""/>
+      <w:lvlJc w:val="left"/>
+      <w:pPr>
+        <w:ind w:left="5040" w:hanging="360"/>
+      </w:pPr>
+      <w:rPr>
+        <w:rFonts w:ascii="Symbol" w:hAnsi="Symbol" w:hint="default"/>
+      </w:rPr>
+    </w:lvl>
+    <w:lvl w:ilvl="7" w:tplc="04090003" w:tentative="1">
+      <w:start w:val="1"/>
+      <w:numFmt w:val="bullet"/>
+      <w:lvlText w:val="o"/>
+      <w:lvlJc w:val="left"/>
+      <w:pPr>
+        <w:ind w:left="5760" w:hanging="360"/>
+      </w:pPr>
+      <w:rPr>
+        <w:rFonts w:ascii="Courier New" w:hAnsi="Courier New" w:cs="Courier New" w:hint="default"/>
       </w:rPr>
     </w:lvl>
     <w:lvl w:ilvl="8" w:tplc="04090005" w:tentative="1">
@@ -2005,6 +2304,9 @@
   </w:num>
   <w:num w:numId="8">
     <w:abstractNumId w:val="4"/>
+  </w:num>
+  <w:num w:numId="9">
+    <w:abstractNumId w:val="8"/>
   </w:num>
 </w:numbering>
 </file>
@@ -2290,11 +2592,6 @@
     <w:lsdException w:name="Book Title" w:uiPriority="33" w:qFormat="1"/>
     <w:lsdException w:name="Bibliography" w:semiHidden="1" w:uiPriority="37" w:unhideWhenUsed="1"/>
     <w:lsdException w:name="TOC Heading" w:semiHidden="1" w:uiPriority="39" w:unhideWhenUsed="1" w:qFormat="1"/>
-    <w:lsdException w:name="Plain Table 5" w:semiHidden="1" w:unhideWhenUsed="1"/>
-    <w:lsdException w:name="Grid Table Light" w:semiHidden="1" w:unhideWhenUsed="1"/>
-    <w:lsdException w:name="Grid Table 1 Light" w:semiHidden="1" w:unhideWhenUsed="1"/>
-    <w:lsdException w:name="Grid Table 2" w:semiHidden="1" w:unhideWhenUsed="1"/>
-    <w:lsdException w:name="Grid Table 3" w:semiHidden="1" w:unhideWhenUsed="1"/>
     <w:lsdException w:name="Grid Table 4" w:uiPriority="49"/>
     <w:lsdException w:name="Grid Table 5 Dark" w:uiPriority="50"/>
     <w:lsdException w:name="Grid Table 6 Colorful" w:uiPriority="51"/>
